--- a/images/electronics/portable sound & vision/accessories/headphone, earbuds & accessories/headphones & earbuds/In-Ear Headphones/all In-Ear Headphones.docx
+++ b/images/electronics/portable sound & vision/accessories/headphone, earbuds & accessories/headphones & earbuds/In-Ear Headphones/all In-Ear Headphones.docx
@@ -18,9 +18,9 @@
         <w:tblLook w:val="04A0" w:firstRow="1" w:lastRow="0" w:firstColumn="1" w:lastColumn="0" w:noHBand="0" w:noVBand="1"/>
       </w:tblPr>
       <w:tblGrid>
-        <w:gridCol w:w="675"/>
-        <w:gridCol w:w="6839"/>
-        <w:gridCol w:w="8329"/>
+        <w:gridCol w:w="663"/>
+        <w:gridCol w:w="7091"/>
+        <w:gridCol w:w="8089"/>
       </w:tblGrid>
       <w:tr>
         <w:tc>
@@ -82,8 +82,98 @@
                 <w:sz w:val="26"/>
                 <w:szCs w:val="26"/>
               </w:rPr>
-              <w:t xml:space="preserve"> By Anker R50i True Wireless Earbuds 10mm Drivers with Big Bass, Bluetooth 5.3, 30H Playtime, IPX5-Water Resistant, AI Clear Calls with 2 Mics, 22 Preset EQs via App, 18 Months Warranty</w:t>
-            </w:r>
+              <w:t xml:space="preserve"> </w:t>
+            </w:r>
+            <w:proofErr w:type="gramStart"/>
+            <w:r>
+              <w:rPr>
+                <w:rFonts w:ascii="Leelawadee" w:hAnsi="Leelawadee" w:cs="Leelawadee"/>
+                <w:sz w:val="26"/>
+                <w:szCs w:val="26"/>
+              </w:rPr>
+              <w:t>By</w:t>
+            </w:r>
+            <w:proofErr w:type="gramEnd"/>
+            <w:r>
+              <w:rPr>
+                <w:rFonts w:ascii="Leelawadee" w:hAnsi="Leelawadee" w:cs="Leelawadee"/>
+                <w:sz w:val="26"/>
+                <w:szCs w:val="26"/>
+              </w:rPr>
+              <w:t xml:space="preserve"> Anker R50i True Wireless Earbuds 10mm Drivers with Big Bass, Bluetooth 5.3, 30H Playtime, IPX5-Water Resistant, AI Clear Calls with 2 Mics, 22 Preset EQs via App, 18 Months Warranty</w:t>
+            </w:r>
+          </w:p>
+          <w:p>
+            <w:pPr>
+              <w:spacing w:line="276" w:lineRule="auto"/>
+              <w:rPr>
+                <w:rFonts w:ascii="Leelawadee" w:hAnsi="Leelawadee" w:cs="Leelawadee"/>
+                <w:sz w:val="26"/>
+                <w:szCs w:val="26"/>
+              </w:rPr>
+            </w:pPr>
+          </w:p>
+          <w:p>
+            <w:pPr>
+              <w:spacing w:line="276" w:lineRule="auto"/>
+              <w:rPr>
+                <w:rFonts w:ascii="Leelawadee" w:hAnsi="Leelawadee" w:cs="Leelawadee"/>
+                <w:sz w:val="26"/>
+                <w:szCs w:val="26"/>
+              </w:rPr>
+            </w:pPr>
+          </w:p>
+          <w:p>
+            <w:pPr>
+              <w:spacing w:line="276" w:lineRule="auto"/>
+              <w:rPr>
+                <w:rFonts w:ascii="Leelawadee" w:hAnsi="Leelawadee" w:cs="Leelawadee"/>
+                <w:sz w:val="16"/>
+                <w:szCs w:val="16"/>
+              </w:rPr>
+            </w:pPr>
+            <w:hyperlink r:id="rId5" w:history="1">
+              <w:r>
+                <w:rPr>
+                  <w:rStyle w:val="Hyperlink"/>
+                  <w:rFonts w:ascii="Leelawadee" w:hAnsi="Leelawadee" w:cs="Leelawadee"/>
+                  <w:sz w:val="16"/>
+                  <w:szCs w:val="16"/>
+                </w:rPr>
+                <w:t>https://www.freepik.com/free-photo/wireless-earbuds-with-neon-cyberpunk-style-lighting_94527874.htm#fromView=image_search_similar&amp;page=1&amp;position=0&amp;uuid=2a74c106-ad1d-4002-a1b7-7b7f62452416</w:t>
+              </w:r>
+            </w:hyperlink>
+          </w:p>
+          <w:p>
+            <w:pPr>
+              <w:spacing w:line="276" w:lineRule="auto"/>
+              <w:rPr>
+                <w:rFonts w:ascii="Leelawadee" w:hAnsi="Leelawadee" w:cs="Leelawadee"/>
+                <w:sz w:val="16"/>
+                <w:szCs w:val="16"/>
+              </w:rPr>
+            </w:pPr>
+          </w:p>
+          <w:p>
+            <w:pPr>
+              <w:spacing w:line="276" w:lineRule="auto"/>
+              <w:rPr>
+                <w:rFonts w:ascii="Leelawadee" w:hAnsi="Leelawadee" w:cs="Leelawadee"/>
+                <w:sz w:val="26"/>
+                <w:szCs w:val="26"/>
+              </w:rPr>
+            </w:pPr>
+            <w:hyperlink r:id="rId6" w:history="1">
+              <w:r>
+                <w:rPr>
+                  <w:rStyle w:val="Hyperlink"/>
+                  <w:rFonts w:ascii="Leelawadee" w:hAnsi="Leelawadee" w:cs="Leelawadee"/>
+                  <w:sz w:val="16"/>
+                  <w:szCs w:val="16"/>
+                </w:rPr>
+                <w:t>https://www.freepik.com/free-photo/wireless-earbuds-with-neon-cyberpunk-style-lighting_94527825.htm#fromView=image_search_similar&amp;page=1&amp;position=3&amp;uuid=2a74c106-ad1d-4002-a1b7-7b7f62452416</w:t>
+              </w:r>
+            </w:hyperlink>
           </w:p>
         </w:tc>
         <w:tc>
@@ -643,7 +733,16 @@
                 <w:sz w:val="26"/>
                 <w:szCs w:val="26"/>
               </w:rPr>
-              <w:t>Fast-Charging: In a rush? Charge Life Q10 wireless over ear headphones for 5 minutes and listen for up to 5 hours. With a USB-C charging port for charging convenience and expanded compatibility.</w:t>
+              <w:t xml:space="preserve">Fast-Charging: In a rush? Charge Life Q10 wireless over ear headphones for 5 minutes and listen for up to 5 hours. With a USB-C charging port for charging convenience and expanded </w:t>
+            </w:r>
+            <w:r>
+              <w:rPr>
+                <w:rFonts w:ascii="Leelawadee" w:hAnsi="Leelawadee" w:cs="Leelawadee"/>
+                <w:sz w:val="26"/>
+                <w:szCs w:val="26"/>
+              </w:rPr>
+              <w:lastRenderedPageBreak/>
+              <w:t>compatibility.</w:t>
             </w:r>
           </w:p>
         </w:tc>
@@ -718,6 +817,78 @@
               <w:t xml:space="preserve"> K20i by Anker, Semi-in-Ear Earbuds, Bluetooth Wireless, 36H Playtime, Fast Charge, Clear Sound, Comfortable Fit, ENC 2-Mic Clear Calls, Custom EQ, IPX5, Bluetooth 5.3, App Control (Black)</w:t>
             </w:r>
           </w:p>
+          <w:p>
+            <w:pPr>
+              <w:spacing w:line="276" w:lineRule="auto"/>
+              <w:rPr>
+                <w:rFonts w:ascii="Leelawadee" w:hAnsi="Leelawadee" w:cs="Leelawadee"/>
+                <w:sz w:val="26"/>
+                <w:szCs w:val="26"/>
+              </w:rPr>
+            </w:pPr>
+          </w:p>
+          <w:p>
+            <w:pPr>
+              <w:spacing w:line="276" w:lineRule="auto"/>
+              <w:rPr>
+                <w:rFonts w:ascii="Leelawadee" w:hAnsi="Leelawadee" w:cs="Leelawadee"/>
+                <w:sz w:val="26"/>
+                <w:szCs w:val="26"/>
+              </w:rPr>
+            </w:pPr>
+          </w:p>
+          <w:p>
+            <w:pPr>
+              <w:spacing w:line="276" w:lineRule="auto"/>
+              <w:rPr>
+                <w:rFonts w:ascii="Leelawadee" w:hAnsi="Leelawadee" w:cs="Leelawadee"/>
+                <w:sz w:val="16"/>
+                <w:szCs w:val="16"/>
+              </w:rPr>
+            </w:pPr>
+            <w:hyperlink r:id="rId7" w:history="1">
+              <w:r>
+                <w:rPr>
+                  <w:rStyle w:val="Hyperlink"/>
+                  <w:rFonts w:ascii="Leelawadee" w:hAnsi="Leelawadee" w:cs="Leelawadee"/>
+                  <w:sz w:val="16"/>
+                  <w:szCs w:val="16"/>
+                </w:rPr>
+                <w:t>https://www.freepik.com/free-photo/wireless-earbuds-with-neon-cyberpunk-style-lighting_94527859.htm#fromView=image_search_similar&amp;page=1&amp;position=1&amp;uuid=dc2b6946-69bf-476c-bac3-cca5ac8dc511</w:t>
+              </w:r>
+            </w:hyperlink>
+          </w:p>
+          <w:p>
+            <w:pPr>
+              <w:spacing w:line="276" w:lineRule="auto"/>
+              <w:rPr>
+                <w:rFonts w:ascii="Leelawadee" w:hAnsi="Leelawadee" w:cs="Leelawadee"/>
+                <w:sz w:val="16"/>
+                <w:szCs w:val="16"/>
+              </w:rPr>
+            </w:pPr>
+          </w:p>
+          <w:p>
+            <w:pPr>
+              <w:spacing w:line="276" w:lineRule="auto"/>
+              <w:rPr>
+                <w:rFonts w:ascii="Leelawadee" w:hAnsi="Leelawadee" w:cs="Leelawadee"/>
+                <w:sz w:val="26"/>
+                <w:szCs w:val="26"/>
+              </w:rPr>
+            </w:pPr>
+            <w:hyperlink r:id="rId8" w:history="1">
+              <w:r>
+                <w:rPr>
+                  <w:rStyle w:val="Hyperlink"/>
+                  <w:rFonts w:ascii="Leelawadee" w:hAnsi="Leelawadee" w:cs="Leelawadee"/>
+                  <w:sz w:val="16"/>
+                  <w:szCs w:val="16"/>
+                </w:rPr>
+                <w:t>https://www.freepik.com/free-photo/wireless-earbuds-with-neon-cyberpunk-style-lighting_94527908.htm#fromView=image_search_similar&amp;page=1&amp;position=2&amp;uuid=dc2b6946-69bf-476c-bac3-cca5ac8dc511</w:t>
+              </w:r>
+            </w:hyperlink>
+          </w:p>
         </w:tc>
         <w:tc>
           <w:tcPr>
@@ -1290,6 +1461,7 @@
                 <w:sz w:val="26"/>
                 <w:szCs w:val="26"/>
               </w:rPr>
+              <w:lastRenderedPageBreak/>
               <w:t>3</w:t>
             </w:r>
           </w:p>
@@ -1318,16 +1490,132 @@
                 <w:sz w:val="26"/>
                 <w:szCs w:val="26"/>
               </w:rPr>
-              <w:t xml:space="preserve">SAMSUNG Galaxy Buds3, Silver, Wireless Bluetooth </w:t>
-            </w:r>
-            <w:r>
-              <w:rPr>
-                <w:rFonts w:ascii="Leelawadee" w:hAnsi="Leelawadee" w:cs="Leelawadee"/>
-                <w:sz w:val="26"/>
-                <w:szCs w:val="26"/>
-              </w:rPr>
-              <w:lastRenderedPageBreak/>
-              <w:t>Earbuds with Adaptive EQ/ANC, Hi-Fi Sound, 360 Audio, 1 year local warranty</w:t>
+              <w:t xml:space="preserve">SAMSUNG Galaxy Buds3, Silver, Wireless Bluetooth Earbuds with Adaptive EQ/ANC, Hi-Fi Sound, 360 Audio, </w:t>
+            </w:r>
+            <w:proofErr w:type="gramStart"/>
+            <w:r>
+              <w:rPr>
+                <w:rFonts w:ascii="Leelawadee" w:hAnsi="Leelawadee" w:cs="Leelawadee"/>
+                <w:sz w:val="26"/>
+                <w:szCs w:val="26"/>
+              </w:rPr>
+              <w:t>1 year</w:t>
+            </w:r>
+            <w:proofErr w:type="gramEnd"/>
+            <w:r>
+              <w:rPr>
+                <w:rFonts w:ascii="Leelawadee" w:hAnsi="Leelawadee" w:cs="Leelawadee"/>
+                <w:sz w:val="26"/>
+                <w:szCs w:val="26"/>
+              </w:rPr>
+              <w:t xml:space="preserve"> local warranty</w:t>
+            </w:r>
+          </w:p>
+          <w:p>
+            <w:pPr>
+              <w:spacing w:line="276" w:lineRule="auto"/>
+              <w:jc w:val="both"/>
+              <w:rPr>
+                <w:rFonts w:ascii="Leelawadee" w:hAnsi="Leelawadee" w:cs="Leelawadee"/>
+                <w:sz w:val="26"/>
+                <w:szCs w:val="26"/>
+              </w:rPr>
+            </w:pPr>
+          </w:p>
+          <w:p>
+            <w:pPr>
+              <w:spacing w:line="276" w:lineRule="auto"/>
+              <w:jc w:val="both"/>
+              <w:rPr>
+                <w:rFonts w:ascii="Leelawadee" w:hAnsi="Leelawadee" w:cs="Leelawadee"/>
+                <w:sz w:val="16"/>
+                <w:szCs w:val="16"/>
+              </w:rPr>
+            </w:pPr>
+            <w:hyperlink r:id="rId9" w:history="1">
+              <w:r>
+                <w:rPr>
+                  <w:rStyle w:val="Hyperlink"/>
+                  <w:rFonts w:ascii="Leelawadee" w:hAnsi="Leelawadee" w:cs="Leelawadee"/>
+                  <w:sz w:val="16"/>
+                  <w:szCs w:val="16"/>
+                </w:rPr>
+                <w:t>https://www.freepik.com/free-psd/hearing-aids-still-life_55002110.htm#fromView=image_search_similar&amp;page=1&amp;position=22&amp;uuid=04cc3d1e-d317-45b6-9c5e-85d4473ed3e2</w:t>
+              </w:r>
+            </w:hyperlink>
+          </w:p>
+          <w:p>
+            <w:pPr>
+              <w:spacing w:line="276" w:lineRule="auto"/>
+              <w:jc w:val="both"/>
+              <w:rPr>
+                <w:rFonts w:ascii="Leelawadee" w:hAnsi="Leelawadee" w:cs="Leelawadee"/>
+                <w:sz w:val="16"/>
+                <w:szCs w:val="16"/>
+              </w:rPr>
+            </w:pPr>
+          </w:p>
+          <w:p>
+            <w:pPr>
+              <w:spacing w:line="276" w:lineRule="auto"/>
+              <w:jc w:val="both"/>
+              <w:rPr>
+                <w:rFonts w:ascii="Leelawadee" w:hAnsi="Leelawadee" w:cs="Leelawadee"/>
+                <w:sz w:val="16"/>
+                <w:szCs w:val="16"/>
+              </w:rPr>
+            </w:pPr>
+            <w:hyperlink r:id="rId10" w:history="1">
+              <w:r>
+                <w:rPr>
+                  <w:rStyle w:val="Hyperlink"/>
+                  <w:rFonts w:ascii="Leelawadee" w:hAnsi="Leelawadee" w:cs="Leelawadee"/>
+                  <w:sz w:val="16"/>
+                  <w:szCs w:val="16"/>
+                </w:rPr>
+                <w:t>https://www.freepik.com/free-photo/top-view-hearing-aids-kit_32077707.htm#fromView=image_search_similar&amp;page=1&amp;position=12&amp;uuid=04cc3d1e-d317-45b6-9c5e-85d4473ed3e2</w:t>
+              </w:r>
+            </w:hyperlink>
+          </w:p>
+          <w:p>
+            <w:pPr>
+              <w:spacing w:line="276" w:lineRule="auto"/>
+              <w:jc w:val="both"/>
+              <w:rPr>
+                <w:rFonts w:ascii="Leelawadee" w:hAnsi="Leelawadee" w:cs="Leelawadee"/>
+                <w:sz w:val="16"/>
+                <w:szCs w:val="16"/>
+              </w:rPr>
+            </w:pPr>
+          </w:p>
+          <w:p>
+            <w:pPr>
+              <w:spacing w:line="276" w:lineRule="auto"/>
+              <w:jc w:val="both"/>
+              <w:rPr>
+                <w:rFonts w:ascii="Leelawadee" w:hAnsi="Leelawadee" w:cs="Leelawadee"/>
+                <w:sz w:val="16"/>
+                <w:szCs w:val="16"/>
+              </w:rPr>
+            </w:pPr>
+            <w:hyperlink r:id="rId11" w:history="1">
+              <w:r>
+                <w:rPr>
+                  <w:rStyle w:val="Hyperlink"/>
+                  <w:rFonts w:ascii="Leelawadee" w:hAnsi="Leelawadee" w:cs="Leelawadee"/>
+                  <w:sz w:val="16"/>
+                  <w:szCs w:val="16"/>
+                </w:rPr>
+                <w:t>https://www.freepik.com/free-psd/hearing-aids-still-life_55002137.htm#fromView=serie&amp;position=13</w:t>
+              </w:r>
+            </w:hyperlink>
+            <w:r>
+              <w:rPr>
+                <w:rFonts w:ascii="Leelawadee" w:hAnsi="Leelawadee" w:cs="Leelawadee"/>
+                <w:sz w:val="16"/>
+                <w:szCs w:val="16"/>
+              </w:rPr>
+              <w:t xml:space="preserve"> </w:t>
             </w:r>
             <w:bookmarkStart w:id="0" w:name="_GoBack"/>
             <w:bookmarkEnd w:id="0"/>
@@ -1355,7 +1643,6 @@
                 <w:sz w:val="26"/>
                 <w:szCs w:val="26"/>
               </w:rPr>
-              <w:lastRenderedPageBreak/>
               <w:t>Brand Name</w:t>
             </w:r>
             <w:r>
@@ -1390,7 +1677,6 @@
                 <w:sz w:val="26"/>
                 <w:szCs w:val="26"/>
               </w:rPr>
-              <w:lastRenderedPageBreak/>
               <w:t xml:space="preserve">Color: </w:t>
             </w:r>
             <w:r>
@@ -2220,6 +2506,17 @@
       </w:tblBorders>
     </w:tblPr>
   </w:style>
+  <w:style w:type="character" w:styleId="Hyperlink">
+    <w:name w:val="Hyperlink"/>
+    <w:basedOn w:val="DefaultParagraphFont"/>
+    <w:uiPriority w:val="99"/>
+    <w:unhideWhenUsed/>
+    <w:rsid w:val="00CC444E"/>
+    <w:rPr>
+      <w:color w:val="0563C1" w:themeColor="hyperlink"/>
+      <w:u w:val="single"/>
+    </w:rPr>
+  </w:style>
 </w:styles>
 </file>
 
@@ -2489,7 +2786,7 @@
 </file>
 
 <file path=customXml/itemProps1.xml><?xml version="1.0" encoding="utf-8"?>
-<ds:datastoreItem xmlns:ds="http://schemas.openxmlformats.org/officeDocument/2006/customXml" ds:itemID="{88538217-F323-4D26-8F26-D6BFDC1EFB80}">
+<ds:datastoreItem xmlns:ds="http://schemas.openxmlformats.org/officeDocument/2006/customXml" ds:itemID="{0B533071-120D-4474-9A9D-67C5280CD88D}">
   <ds:schemaRefs>
     <ds:schemaRef ds:uri="http://schemas.openxmlformats.org/officeDocument/2006/bibliography"/>
   </ds:schemaRefs>
